--- a/Househunt_documentation/Project design phase/Proposed Solution.docx
+++ b/Househunt_documentation/Project design phase/Proposed Solution.docx
@@ -106,7 +106,19 @@
               <w:rPr>
                 <w:rFonts w:ascii="Calibri" w:eastAsia="Calibri" w:hAnsi="Calibri" w:cs="Calibri"/>
               </w:rPr>
-              <w:t>26-06-2025</w:t>
+              <w:t>2</w:t>
+            </w:r>
+            <w:r>
+              <w:rPr>
+                <w:rFonts w:ascii="Calibri" w:eastAsia="Calibri" w:hAnsi="Calibri" w:cs="Calibri"/>
+              </w:rPr>
+              <w:t xml:space="preserve">8 June </w:t>
+            </w:r>
+            <w:r>
+              <w:rPr>
+                <w:rFonts w:ascii="Calibri" w:eastAsia="Calibri" w:hAnsi="Calibri" w:cs="Calibri"/>
+              </w:rPr>
+              <w:t>2025</w:t>
             </w:r>
           </w:p>
         </w:tc>
@@ -244,7 +256,23 @@
           <w:rFonts w:ascii="Calibri" w:eastAsia="Calibri" w:hAnsi="Calibri" w:cs="Calibri"/>
           <w:b/>
         </w:rPr>
-        <w:t>Proposed Solution for DocSpot App</w:t>
+        <w:t xml:space="preserve">Proposed Solution for </w:t>
+      </w:r>
+      <w:proofErr w:type="spellStart"/>
+      <w:r>
+        <w:rPr>
+          <w:rFonts w:ascii="Calibri" w:eastAsia="Calibri" w:hAnsi="Calibri" w:cs="Calibri"/>
+          <w:b/>
+        </w:rPr>
+        <w:t>DocSpot</w:t>
+      </w:r>
+      <w:proofErr w:type="spellEnd"/>
+      <w:r>
+        <w:rPr>
+          <w:rFonts w:ascii="Calibri" w:eastAsia="Calibri" w:hAnsi="Calibri" w:cs="Calibri"/>
+          <w:b/>
+        </w:rPr>
+        <w:t xml:space="preserve"> App</w:t>
       </w:r>
     </w:p>
     <w:tbl>
